--- a/3 Architecture Principles/Application Principles for Software Architects.docx
+++ b/3 Architecture Principles/Application Principles for Software Architects.docx
@@ -1,6 +1,6 @@
 
 <file path=word/document.xml><?xml version="1.0" encoding="utf-8"?>
-<w:document xmlns:mc="http://schemas.openxmlformats.org/markup-compatibility/2006" xmlns:o="urn:schemas-microsoft-com:office:office" xmlns:r="http://schemas.openxmlformats.org/officeDocument/2006/relationships" xmlns:m="http://schemas.openxmlformats.org/officeDocument/2006/math" xmlns:v="urn:schemas-microsoft-com:vml" xmlns:wp="http://schemas.openxmlformats.org/drawingml/2006/wordprocessingDrawing" xmlns:w10="urn:schemas-microsoft-com:office:word" xmlns:w="http://schemas.openxmlformats.org/wordprocessingml/2006/main" xmlns:wne="http://schemas.microsoft.com/office/word/2006/wordml" xmlns:sl="http://schemas.openxmlformats.org/schemaLibrary/2006/main" xmlns:a="http://schemas.openxmlformats.org/drawingml/2006/main" xmlns:pic="http://schemas.openxmlformats.org/drawingml/2006/picture" xmlns:c="http://schemas.openxmlformats.org/drawingml/2006/chart" xmlns:lc="http://schemas.openxmlformats.org/drawingml/2006/lockedCanvas" xmlns:dgm="http://schemas.openxmlformats.org/drawingml/2006/diagram" xmlns:wps="http://schemas.microsoft.com/office/word/2010/wordprocessingShape" xmlns:wpg="http://schemas.microsoft.com/office/word/2010/wordprocessingGroup" xmlns:w14="http://schemas.microsoft.com/office/word/2010/wordml" xmlns:w15="http://schemas.microsoft.com/office/word/2012/wordml">
+<w:document xmlns:mc="http://schemas.openxmlformats.org/markup-compatibility/2006" xmlns:o="urn:schemas-microsoft-com:office:office" xmlns:r="http://schemas.openxmlformats.org/officeDocument/2006/relationships" xmlns:m="http://schemas.openxmlformats.org/officeDocument/2006/math" xmlns:v="urn:schemas-microsoft-com:vml" xmlns:wp="http://schemas.openxmlformats.org/drawingml/2006/wordprocessingDrawing" xmlns:w10="urn:schemas-microsoft-com:office:word" xmlns:w="http://schemas.openxmlformats.org/wordprocessingml/2006/main" xmlns:wne="http://schemas.microsoft.com/office/word/2006/wordml" xmlns:sl="http://schemas.openxmlformats.org/schemaLibrary/2006/main" xmlns:a="http://schemas.openxmlformats.org/drawingml/2006/main" xmlns:pic="http://schemas.openxmlformats.org/drawingml/2006/picture" xmlns:c="http://schemas.openxmlformats.org/drawingml/2006/chart" xmlns:lc="http://schemas.openxmlformats.org/drawingml/2006/lockedCanvas" xmlns:dgm="http://schemas.openxmlformats.org/drawingml/2006/diagram" xmlns:wps="http://schemas.microsoft.com/office/word/2010/wordprocessingShape" xmlns:wpg="http://schemas.microsoft.com/office/word/2010/wordprocessingGroup" xmlns:w14="http://schemas.microsoft.com/office/word/2010/wordml" xmlns:w15="http://schemas.microsoft.com/office/word/2012/wordml" xmlns:w16="http://schemas.microsoft.com/office/word/2018/wordml" xmlns:w16cex="http://schemas.microsoft.com/office/word/2018/wordml/cex" xmlns:w16cid="http://schemas.microsoft.com/office/word/2016/wordml/cid" xmlns="http://schemas.microsoft.com/office/tasks/2019/documenttasks" xmlns:cr="http://schemas.microsoft.com/office/comments/2020/reactions">
   <w:body>
     <w:p>
       <w:pPr>
@@ -130,7 +130,7 @@
       <w:pPr>
         <w:numPr>
           <w:ilvl w:val="0"/>
-          <w:numId w:val="4"/>
+          <w:numId w:val="1"/>
         </w:numPr>
         <w:pBdr>
           <w:top w:color="e3e3e3" w:space="0" w:sz="0" w:val="none"/>
@@ -158,7 +158,7 @@
       <w:pPr>
         <w:numPr>
           <w:ilvl w:val="0"/>
-          <w:numId w:val="4"/>
+          <w:numId w:val="1"/>
         </w:numPr>
         <w:pBdr>
           <w:top w:color="e3e3e3" w:space="0" w:sz="0" w:val="none"/>
@@ -186,7 +186,7 @@
       <w:pPr>
         <w:numPr>
           <w:ilvl w:val="0"/>
-          <w:numId w:val="4"/>
+          <w:numId w:val="1"/>
         </w:numPr>
         <w:pBdr>
           <w:top w:color="e3e3e3" w:space="0" w:sz="0" w:val="none"/>
@@ -214,7 +214,7 @@
       <w:pPr>
         <w:numPr>
           <w:ilvl w:val="1"/>
-          <w:numId w:val="4"/>
+          <w:numId w:val="1"/>
         </w:numPr>
         <w:pBdr>
           <w:top w:color="e3e3e3" w:space="0" w:sz="0" w:val="none"/>
@@ -241,7 +241,7 @@
       <w:pPr>
         <w:numPr>
           <w:ilvl w:val="1"/>
-          <w:numId w:val="4"/>
+          <w:numId w:val="1"/>
         </w:numPr>
         <w:pBdr>
           <w:top w:color="e3e3e3" w:space="0" w:sz="0" w:val="none"/>
@@ -268,7 +268,7 @@
       <w:pPr>
         <w:numPr>
           <w:ilvl w:val="1"/>
-          <w:numId w:val="4"/>
+          <w:numId w:val="1"/>
         </w:numPr>
         <w:pBdr>
           <w:top w:color="e3e3e3" w:space="0" w:sz="0" w:val="none"/>
@@ -324,7 +324,7 @@
       <w:pPr>
         <w:numPr>
           <w:ilvl w:val="0"/>
-          <w:numId w:val="2"/>
+          <w:numId w:val="6"/>
         </w:numPr>
         <w:pBdr>
           <w:top w:color="e3e3e3" w:space="0" w:sz="0" w:val="none"/>
@@ -352,7 +352,7 @@
       <w:pPr>
         <w:numPr>
           <w:ilvl w:val="0"/>
-          <w:numId w:val="2"/>
+          <w:numId w:val="6"/>
         </w:numPr>
         <w:pBdr>
           <w:top w:color="e3e3e3" w:space="0" w:sz="0" w:val="none"/>
@@ -380,7 +380,7 @@
       <w:pPr>
         <w:numPr>
           <w:ilvl w:val="0"/>
-          <w:numId w:val="2"/>
+          <w:numId w:val="6"/>
         </w:numPr>
         <w:pBdr>
           <w:top w:color="e3e3e3" w:space="0" w:sz="0" w:val="none"/>
@@ -408,7 +408,7 @@
       <w:pPr>
         <w:numPr>
           <w:ilvl w:val="1"/>
-          <w:numId w:val="2"/>
+          <w:numId w:val="6"/>
         </w:numPr>
         <w:pBdr>
           <w:top w:color="e3e3e3" w:space="0" w:sz="0" w:val="none"/>
@@ -435,7 +435,7 @@
       <w:pPr>
         <w:numPr>
           <w:ilvl w:val="1"/>
-          <w:numId w:val="2"/>
+          <w:numId w:val="6"/>
         </w:numPr>
         <w:pBdr>
           <w:top w:color="e3e3e3" w:space="0" w:sz="0" w:val="none"/>
@@ -462,7 +462,7 @@
       <w:pPr>
         <w:numPr>
           <w:ilvl w:val="1"/>
-          <w:numId w:val="2"/>
+          <w:numId w:val="6"/>
         </w:numPr>
         <w:pBdr>
           <w:top w:color="e3e3e3" w:space="0" w:sz="0" w:val="none"/>
@@ -3420,189 +3420,6 @@
       <w:pPr>
         <w:numPr>
           <w:ilvl w:val="0"/>
-          <w:numId w:val="1"/>
-        </w:numPr>
-        <w:pBdr>
-          <w:top w:color="e3e3e3" w:space="0" w:sz="0" w:val="none"/>
-          <w:left w:color="e3e3e3" w:space="0" w:sz="0" w:val="none"/>
-          <w:bottom w:color="e3e3e3" w:space="0" w:sz="0" w:val="none"/>
-          <w:right w:color="e3e3e3" w:space="0" w:sz="0" w:val="none"/>
-          <w:between w:color="e3e3e3" w:space="0" w:sz="0" w:val="none"/>
-        </w:pBdr>
-        <w:spacing w:after="0" w:afterAutospacing="0" w:before="300" w:lineRule="auto"/>
-        <w:ind w:left="720" w:hanging="360"/>
-      </w:pPr>
-      <w:r>
-        <w:rPr>
-          <w:rFonts w:ascii="Roboto" w:cs="Roboto" w:eastAsia="Roboto" w:hAnsi="Roboto"/>
-          <w:sz w:val="21"/>
-          <w:szCs w:val="21"/>
-          <w:rtl w:val="0"/>
-        </w:rPr>
-        <w:t xml:space="preserve">Statement: Applications should prioritize ease-of-use, ensuring that users interact seamlessly without grappling with underlying technological complexities.</w:t>
-      </w:r>
-    </w:p>
-    <w:p>
-      <w:pPr>
-        <w:numPr>
-          <w:ilvl w:val="0"/>
-          <w:numId w:val="1"/>
-        </w:numPr>
-        <w:pBdr>
-          <w:top w:color="e3e3e3" w:space="0" w:sz="0" w:val="none"/>
-          <w:left w:color="e3e3e3" w:space="0" w:sz="0" w:val="none"/>
-          <w:bottom w:color="e3e3e3" w:space="0" w:sz="0" w:val="none"/>
-          <w:right w:color="e3e3e3" w:space="0" w:sz="0" w:val="none"/>
-          <w:between w:color="e3e3e3" w:space="0" w:sz="0" w:val="none"/>
-        </w:pBdr>
-        <w:spacing w:after="0" w:afterAutospacing="0" w:before="0" w:beforeAutospacing="0" w:lineRule="auto"/>
-        <w:ind w:left="720" w:hanging="360"/>
-      </w:pPr>
-      <w:r>
-        <w:rPr>
-          <w:rFonts w:ascii="Roboto" w:cs="Roboto" w:eastAsia="Roboto" w:hAnsi="Roboto"/>
-          <w:sz w:val="21"/>
-          <w:szCs w:val="21"/>
-          <w:rtl w:val="0"/>
-        </w:rPr>
-        <w:t xml:space="preserve">Rationale: Maximizing user productivity necessitates a user-centric approach, where users can focus on tasks rather than navigating through intricate technical nuances. Ease-of-use enhances adoption and integration within the enterprise's information ecosystem.</w:t>
-      </w:r>
-    </w:p>
-    <w:p>
-      <w:pPr>
-        <w:numPr>
-          <w:ilvl w:val="0"/>
-          <w:numId w:val="1"/>
-        </w:numPr>
-        <w:pBdr>
-          <w:top w:color="e3e3e3" w:space="0" w:sz="0" w:val="none"/>
-          <w:left w:color="e3e3e3" w:space="0" w:sz="0" w:val="none"/>
-          <w:bottom w:color="e3e3e3" w:space="0" w:sz="0" w:val="none"/>
-          <w:right w:color="e3e3e3" w:space="0" w:sz="0" w:val="none"/>
-          <w:between w:color="e3e3e3" w:space="0" w:sz="0" w:val="none"/>
-        </w:pBdr>
-        <w:spacing w:after="0" w:afterAutospacing="0" w:before="0" w:beforeAutospacing="0" w:lineRule="auto"/>
-        <w:ind w:left="720" w:hanging="360"/>
-      </w:pPr>
-      <w:r>
-        <w:rPr>
-          <w:rFonts w:ascii="Roboto" w:cs="Roboto" w:eastAsia="Roboto" w:hAnsi="Roboto"/>
-          <w:sz w:val="21"/>
-          <w:szCs w:val="21"/>
-          <w:rtl w:val="0"/>
-        </w:rPr>
-        <w:t xml:space="preserve">Implications:</w:t>
-      </w:r>
-    </w:p>
-    <w:p>
-      <w:pPr>
-        <w:numPr>
-          <w:ilvl w:val="1"/>
-          <w:numId w:val="1"/>
-        </w:numPr>
-        <w:pBdr>
-          <w:top w:color="e3e3e3" w:space="0" w:sz="0" w:val="none"/>
-          <w:left w:color="e3e3e3" w:space="0" w:sz="0" w:val="none"/>
-          <w:bottom w:color="e3e3e3" w:space="0" w:sz="0" w:val="none"/>
-          <w:right w:color="e3e3e3" w:space="0" w:sz="0" w:val="none"/>
-          <w:between w:color="e3e3e3" w:space="0" w:sz="0" w:val="none"/>
-        </w:pBdr>
-        <w:spacing w:after="0" w:afterAutospacing="0" w:before="0" w:beforeAutospacing="0" w:lineRule="auto"/>
-        <w:ind w:left="1440" w:hanging="360"/>
-      </w:pPr>
-      <w:r>
-        <w:rPr>
-          <w:rFonts w:ascii="Roboto" w:cs="Roboto" w:eastAsia="Roboto" w:hAnsi="Roboto"/>
-          <w:sz w:val="21"/>
-          <w:szCs w:val="21"/>
-          <w:rtl w:val="0"/>
-        </w:rPr>
-        <w:t xml:space="preserve">Adoption of common "look-and-feel" standards and ergonomic support is indispensable.</w:t>
-      </w:r>
-    </w:p>
-    <w:p>
-      <w:pPr>
-        <w:numPr>
-          <w:ilvl w:val="1"/>
-          <w:numId w:val="1"/>
-        </w:numPr>
-        <w:pBdr>
-          <w:top w:color="e3e3e3" w:space="0" w:sz="0" w:val="none"/>
-          <w:left w:color="e3e3e3" w:space="0" w:sz="0" w:val="none"/>
-          <w:bottom w:color="e3e3e3" w:space="0" w:sz="0" w:val="none"/>
-          <w:right w:color="e3e3e3" w:space="0" w:sz="0" w:val="none"/>
-          <w:between w:color="e3e3e3" w:space="0" w:sz="0" w:val="none"/>
-        </w:pBdr>
-        <w:spacing w:after="0" w:afterAutospacing="0" w:before="0" w:beforeAutospacing="0" w:lineRule="auto"/>
-        <w:ind w:left="1440" w:hanging="360"/>
-      </w:pPr>
-      <w:r>
-        <w:rPr>
-          <w:rFonts w:ascii="Roboto" w:cs="Roboto" w:eastAsia="Roboto" w:hAnsi="Roboto"/>
-          <w:sz w:val="21"/>
-          <w:szCs w:val="21"/>
-          <w:rtl w:val="0"/>
-        </w:rPr>
-        <w:t xml:space="preserve">User interface guidelines should encompass diverse user demographics and capabilities.</w:t>
-      </w:r>
-    </w:p>
-    <w:p>
-      <w:pPr>
-        <w:numPr>
-          <w:ilvl w:val="1"/>
-          <w:numId w:val="1"/>
-        </w:numPr>
-        <w:pBdr>
-          <w:top w:color="e3e3e3" w:space="0" w:sz="0" w:val="none"/>
-          <w:left w:color="e3e3e3" w:space="0" w:sz="0" w:val="none"/>
-          <w:bottom w:color="e3e3e3" w:space="0" w:sz="0" w:val="none"/>
-          <w:right w:color="e3e3e3" w:space="0" w:sz="0" w:val="none"/>
-          <w:between w:color="e3e3e3" w:space="0" w:sz="0" w:val="none"/>
-        </w:pBdr>
-        <w:spacing w:after="300" w:before="0" w:beforeAutospacing="0" w:lineRule="auto"/>
-        <w:ind w:left="1440" w:hanging="360"/>
-      </w:pPr>
-      <w:r>
-        <w:rPr>
-          <w:rFonts w:ascii="Roboto" w:cs="Roboto" w:eastAsia="Roboto" w:hAnsi="Roboto"/>
-          <w:sz w:val="21"/>
-          <w:szCs w:val="21"/>
-          <w:rtl w:val="0"/>
-        </w:rPr>
-        <w:t xml:space="preserve">Consideration of factors such as language, physical infirmities, and technology proficiency ensures inclusivity and usability.</w:t>
-      </w:r>
-    </w:p>
-    <w:p>
-      <w:pPr>
-        <w:pBdr>
-          <w:top w:color="e3e3e3" w:space="0" w:sz="0" w:val="none"/>
-          <w:left w:color="e3e3e3" w:space="0" w:sz="0" w:val="none"/>
-          <w:bottom w:color="e3e3e3" w:space="0" w:sz="0" w:val="none"/>
-          <w:right w:color="e3e3e3" w:space="0" w:sz="0" w:val="none"/>
-          <w:between w:color="e3e3e3" w:space="0" w:sz="0" w:val="none"/>
-        </w:pBdr>
-        <w:shd w:fill="ffffff" w:val="clear"/>
-        <w:spacing w:after="300" w:before="300" w:line="420" w:lineRule="auto"/>
-        <w:rPr>
-          <w:rFonts w:ascii="Roboto" w:cs="Roboto" w:eastAsia="Roboto" w:hAnsi="Roboto"/>
-          <w:sz w:val="21"/>
-          <w:szCs w:val="21"/>
-        </w:rPr>
-      </w:pPr>
-      <w:r>
-        <w:rPr>
-          <w:rFonts w:ascii="Roboto" w:cs="Roboto" w:eastAsia="Roboto" w:hAnsi="Roboto"/>
-          <w:sz w:val="21"/>
-          <w:szCs w:val="21"/>
-          <w:rtl w:val="0"/>
-        </w:rPr>
-        <w:t xml:space="preserve">Practical Guidance for Software Architects:</w:t>
-      </w:r>
-    </w:p>
-    <w:p>
-      <w:pPr>
-        <w:numPr>
-          <w:ilvl w:val="0"/>
           <w:numId w:val="3"/>
         </w:numPr>
         <w:pBdr>
@@ -3622,7 +3439,7 @@
           <w:szCs w:val="21"/>
           <w:rtl w:val="0"/>
         </w:rPr>
-        <w:t xml:space="preserve">Alignment with Organizational Goals: Ensure that these principles align with broader organizational objectives, promoting agility, scalability, and user satisfaction.</w:t>
+        <w:t xml:space="preserve">Statement: Applications should prioritize ease-of-use, ensuring that users interact seamlessly without grappling with underlying technological complexities.</w:t>
       </w:r>
     </w:p>
     <w:p>
@@ -3648,7 +3465,7 @@
           <w:szCs w:val="21"/>
           <w:rtl w:val="0"/>
         </w:rPr>
-        <w:t xml:space="preserve">Implementation Strategies: Provide practical strategies for implementing these principles, emphasizing iterative development, user feedback incorporation, and technology-agnostic design approaches.</w:t>
+        <w:t xml:space="preserve">Rationale: Maximizing user productivity necessitates a user-centric approach, where users can focus on tasks rather than navigating through intricate technical nuances. Ease-of-use enhances adoption and integration within the enterprise's information ecosystem.</w:t>
       </w:r>
     </w:p>
     <w:p>
@@ -3664,17 +3481,95 @@
           <w:right w:color="e3e3e3" w:space="0" w:sz="0" w:val="none"/>
           <w:between w:color="e3e3e3" w:space="0" w:sz="0" w:val="none"/>
         </w:pBdr>
+        <w:spacing w:after="0" w:afterAutospacing="0" w:before="0" w:beforeAutospacing="0" w:lineRule="auto"/>
+        <w:ind w:left="720" w:hanging="360"/>
+      </w:pPr>
+      <w:r>
+        <w:rPr>
+          <w:rFonts w:ascii="Roboto" w:cs="Roboto" w:eastAsia="Roboto" w:hAnsi="Roboto"/>
+          <w:sz w:val="21"/>
+          <w:szCs w:val="21"/>
+          <w:rtl w:val="0"/>
+        </w:rPr>
+        <w:t xml:space="preserve">Implications:</w:t>
+      </w:r>
+    </w:p>
+    <w:p>
+      <w:pPr>
+        <w:numPr>
+          <w:ilvl w:val="1"/>
+          <w:numId w:val="3"/>
+        </w:numPr>
+        <w:pBdr>
+          <w:top w:color="e3e3e3" w:space="0" w:sz="0" w:val="none"/>
+          <w:left w:color="e3e3e3" w:space="0" w:sz="0" w:val="none"/>
+          <w:bottom w:color="e3e3e3" w:space="0" w:sz="0" w:val="none"/>
+          <w:right w:color="e3e3e3" w:space="0" w:sz="0" w:val="none"/>
+          <w:between w:color="e3e3e3" w:space="0" w:sz="0" w:val="none"/>
+        </w:pBdr>
+        <w:spacing w:after="0" w:afterAutospacing="0" w:before="0" w:beforeAutospacing="0" w:lineRule="auto"/>
+        <w:ind w:left="1440" w:hanging="360"/>
+      </w:pPr>
+      <w:r>
+        <w:rPr>
+          <w:rFonts w:ascii="Roboto" w:cs="Roboto" w:eastAsia="Roboto" w:hAnsi="Roboto"/>
+          <w:sz w:val="21"/>
+          <w:szCs w:val="21"/>
+          <w:rtl w:val="0"/>
+        </w:rPr>
+        <w:t xml:space="preserve">Adoption of common "look-and-feel" standards and ergonomic support is indispensable.</w:t>
+      </w:r>
+    </w:p>
+    <w:p>
+      <w:pPr>
+        <w:numPr>
+          <w:ilvl w:val="1"/>
+          <w:numId w:val="3"/>
+        </w:numPr>
+        <w:pBdr>
+          <w:top w:color="e3e3e3" w:space="0" w:sz="0" w:val="none"/>
+          <w:left w:color="e3e3e3" w:space="0" w:sz="0" w:val="none"/>
+          <w:bottom w:color="e3e3e3" w:space="0" w:sz="0" w:val="none"/>
+          <w:right w:color="e3e3e3" w:space="0" w:sz="0" w:val="none"/>
+          <w:between w:color="e3e3e3" w:space="0" w:sz="0" w:val="none"/>
+        </w:pBdr>
+        <w:spacing w:after="0" w:afterAutospacing="0" w:before="0" w:beforeAutospacing="0" w:lineRule="auto"/>
+        <w:ind w:left="1440" w:hanging="360"/>
+      </w:pPr>
+      <w:r>
+        <w:rPr>
+          <w:rFonts w:ascii="Roboto" w:cs="Roboto" w:eastAsia="Roboto" w:hAnsi="Roboto"/>
+          <w:sz w:val="21"/>
+          <w:szCs w:val="21"/>
+          <w:rtl w:val="0"/>
+        </w:rPr>
+        <w:t xml:space="preserve">User interface guidelines should encompass diverse user demographics and capabilities.</w:t>
+      </w:r>
+    </w:p>
+    <w:p>
+      <w:pPr>
+        <w:numPr>
+          <w:ilvl w:val="1"/>
+          <w:numId w:val="3"/>
+        </w:numPr>
+        <w:pBdr>
+          <w:top w:color="e3e3e3" w:space="0" w:sz="0" w:val="none"/>
+          <w:left w:color="e3e3e3" w:space="0" w:sz="0" w:val="none"/>
+          <w:bottom w:color="e3e3e3" w:space="0" w:sz="0" w:val="none"/>
+          <w:right w:color="e3e3e3" w:space="0" w:sz="0" w:val="none"/>
+          <w:between w:color="e3e3e3" w:space="0" w:sz="0" w:val="none"/>
+        </w:pBdr>
         <w:spacing w:after="300" w:before="0" w:beforeAutospacing="0" w:lineRule="auto"/>
-        <w:ind w:left="720" w:hanging="360"/>
-      </w:pPr>
-      <w:r>
-        <w:rPr>
-          <w:rFonts w:ascii="Roboto" w:cs="Roboto" w:eastAsia="Roboto" w:hAnsi="Roboto"/>
-          <w:sz w:val="21"/>
-          <w:szCs w:val="21"/>
-          <w:rtl w:val="0"/>
-        </w:rPr>
-        <w:t xml:space="preserve">Adaptability and Flexibility: Advocate for architectures that prioritize adaptability and flexibility, enabling seamless integration with evolving technologies and user requirements.</w:t>
+        <w:ind w:left="1440" w:hanging="360"/>
+      </w:pPr>
+      <w:r>
+        <w:rPr>
+          <w:rFonts w:ascii="Roboto" w:cs="Roboto" w:eastAsia="Roboto" w:hAnsi="Roboto"/>
+          <w:sz w:val="21"/>
+          <w:szCs w:val="21"/>
+          <w:rtl w:val="0"/>
+        </w:rPr>
+        <w:t xml:space="preserve">Consideration of factors such as language, physical infirmities, and technology proficiency ensures inclusivity and usability.</w:t>
       </w:r>
     </w:p>
     <w:p>
@@ -3701,14 +3596,14 @@
           <w:szCs w:val="21"/>
           <w:rtl w:val="0"/>
         </w:rPr>
-        <w:t xml:space="preserve">Consideration of Requirements:</w:t>
+        <w:t xml:space="preserve">Practical Guidance for Software Architects:</w:t>
       </w:r>
     </w:p>
     <w:p>
       <w:pPr>
         <w:numPr>
           <w:ilvl w:val="0"/>
-          <w:numId w:val="6"/>
+          <w:numId w:val="4"/>
         </w:numPr>
         <w:pBdr>
           <w:top w:color="e3e3e3" w:space="0" w:sz="0" w:val="none"/>
@@ -3727,14 +3622,14 @@
           <w:szCs w:val="21"/>
           <w:rtl w:val="0"/>
         </w:rPr>
-        <w:t xml:space="preserve">Requirement ID: REQ002 - Enhance Customer Support Responsiveness: Align architectural decisions with the goal of improving customer support responsiveness, emphasizing the usability and accessibility of support systems.</w:t>
+        <w:t xml:space="preserve">Alignment with Organizational Goals: Ensure that these principles align with broader organizational objectives, promoting agility, scalability, and user satisfaction.</w:t>
       </w:r>
     </w:p>
     <w:p>
       <w:pPr>
         <w:numPr>
           <w:ilvl w:val="0"/>
-          <w:numId w:val="6"/>
+          <w:numId w:val="4"/>
         </w:numPr>
         <w:pBdr>
           <w:top w:color="e3e3e3" w:space="0" w:sz="0" w:val="none"/>
@@ -3753,14 +3648,93 @@
           <w:szCs w:val="21"/>
           <w:rtl w:val="0"/>
         </w:rPr>
-        <w:t xml:space="preserve">Requirement ID: REQ003 - Enhance Website Performance and User Experience: Prioritize user experience enhancements in website design, focusing on intuitive navigation, fast loading times, and streamlined checkout processes.</w:t>
+        <w:t xml:space="preserve">Implementation Strategies: Provide practical strategies for implementing these principles, emphasizing iterative development, user feedback incorporation, and technology-agnostic design approaches.</w:t>
       </w:r>
     </w:p>
     <w:p>
       <w:pPr>
         <w:numPr>
           <w:ilvl w:val="0"/>
-          <w:numId w:val="6"/>
+          <w:numId w:val="4"/>
+        </w:numPr>
+        <w:pBdr>
+          <w:top w:color="e3e3e3" w:space="0" w:sz="0" w:val="none"/>
+          <w:left w:color="e3e3e3" w:space="0" w:sz="0" w:val="none"/>
+          <w:bottom w:color="e3e3e3" w:space="0" w:sz="0" w:val="none"/>
+          <w:right w:color="e3e3e3" w:space="0" w:sz="0" w:val="none"/>
+          <w:between w:color="e3e3e3" w:space="0" w:sz="0" w:val="none"/>
+        </w:pBdr>
+        <w:spacing w:after="300" w:before="0" w:beforeAutospacing="0" w:lineRule="auto"/>
+        <w:ind w:left="720" w:hanging="360"/>
+      </w:pPr>
+      <w:r>
+        <w:rPr>
+          <w:rFonts w:ascii="Roboto" w:cs="Roboto" w:eastAsia="Roboto" w:hAnsi="Roboto"/>
+          <w:sz w:val="21"/>
+          <w:szCs w:val="21"/>
+          <w:rtl w:val="0"/>
+        </w:rPr>
+        <w:t xml:space="preserve">Adaptability and Flexibility: Advocate for architectures that prioritize adaptability and flexibility, enabling seamless integration with evolving technologies and user requirements.</w:t>
+      </w:r>
+    </w:p>
+    <w:p>
+      <w:pPr>
+        <w:pBdr>
+          <w:top w:color="e3e3e3" w:space="0" w:sz="0" w:val="none"/>
+          <w:left w:color="e3e3e3" w:space="0" w:sz="0" w:val="none"/>
+          <w:bottom w:color="e3e3e3" w:space="0" w:sz="0" w:val="none"/>
+          <w:right w:color="e3e3e3" w:space="0" w:sz="0" w:val="none"/>
+          <w:between w:color="e3e3e3" w:space="0" w:sz="0" w:val="none"/>
+        </w:pBdr>
+        <w:shd w:fill="ffffff" w:val="clear"/>
+        <w:spacing w:after="300" w:before="300" w:line="420" w:lineRule="auto"/>
+        <w:rPr>
+          <w:rFonts w:ascii="Roboto" w:cs="Roboto" w:eastAsia="Roboto" w:hAnsi="Roboto"/>
+          <w:sz w:val="21"/>
+          <w:szCs w:val="21"/>
+        </w:rPr>
+      </w:pPr>
+      <w:r>
+        <w:rPr>
+          <w:rFonts w:ascii="Roboto" w:cs="Roboto" w:eastAsia="Roboto" w:hAnsi="Roboto"/>
+          <w:sz w:val="21"/>
+          <w:szCs w:val="21"/>
+          <w:rtl w:val="0"/>
+        </w:rPr>
+        <w:t xml:space="preserve">Consideration of Requirements:</w:t>
+      </w:r>
+    </w:p>
+    <w:p>
+      <w:pPr>
+        <w:numPr>
+          <w:ilvl w:val="0"/>
+          <w:numId w:val="2"/>
+        </w:numPr>
+        <w:pBdr>
+          <w:top w:color="e3e3e3" w:space="0" w:sz="0" w:val="none"/>
+          <w:left w:color="e3e3e3" w:space="0" w:sz="0" w:val="none"/>
+          <w:bottom w:color="e3e3e3" w:space="0" w:sz="0" w:val="none"/>
+          <w:right w:color="e3e3e3" w:space="0" w:sz="0" w:val="none"/>
+          <w:between w:color="e3e3e3" w:space="0" w:sz="0" w:val="none"/>
+        </w:pBdr>
+        <w:spacing w:after="0" w:afterAutospacing="0" w:before="300" w:lineRule="auto"/>
+        <w:ind w:left="720" w:hanging="360"/>
+      </w:pPr>
+      <w:r>
+        <w:rPr>
+          <w:rFonts w:ascii="Roboto" w:cs="Roboto" w:eastAsia="Roboto" w:hAnsi="Roboto"/>
+          <w:sz w:val="21"/>
+          <w:szCs w:val="21"/>
+          <w:rtl w:val="0"/>
+        </w:rPr>
+        <w:t xml:space="preserve">Requirement ID: REQ002 - Enhance Customer Support Responsiveness: Align architectural decisions with the goal of improving customer support responsiveness, emphasizing the usability and accessibility of support systems.</w:t>
+      </w:r>
+    </w:p>
+    <w:p>
+      <w:pPr>
+        <w:numPr>
+          <w:ilvl w:val="0"/>
+          <w:numId w:val="2"/>
         </w:numPr>
         <w:pBdr>
           <w:top w:color="e3e3e3" w:space="0" w:sz="0" w:val="none"/>
@@ -3779,14 +3753,40 @@
           <w:szCs w:val="21"/>
           <w:rtl w:val="0"/>
         </w:rPr>
-        <w:t xml:space="preserve">Requirement ID: REQ004 - Streamline Returns and Refunds Process: Design software applications to facilitate the streamlining of returns and refunds processes, emphasizing ease-of-use and automation to enhance customer satisfaction.</w:t>
+        <w:t xml:space="preserve">Requirement ID: REQ003 - Enhance Website Performance and User Experience: Prioritize user experience enhancements in website design, focusing on intuitive navigation, fast loading times, and streamlined checkout processes.</w:t>
       </w:r>
     </w:p>
     <w:p>
       <w:pPr>
         <w:numPr>
           <w:ilvl w:val="0"/>
-          <w:numId w:val="6"/>
+          <w:numId w:val="2"/>
+        </w:numPr>
+        <w:pBdr>
+          <w:top w:color="e3e3e3" w:space="0" w:sz="0" w:val="none"/>
+          <w:left w:color="e3e3e3" w:space="0" w:sz="0" w:val="none"/>
+          <w:bottom w:color="e3e3e3" w:space="0" w:sz="0" w:val="none"/>
+          <w:right w:color="e3e3e3" w:space="0" w:sz="0" w:val="none"/>
+          <w:between w:color="e3e3e3" w:space="0" w:sz="0" w:val="none"/>
+        </w:pBdr>
+        <w:spacing w:after="0" w:afterAutospacing="0" w:before="0" w:beforeAutospacing="0" w:lineRule="auto"/>
+        <w:ind w:left="720" w:hanging="360"/>
+      </w:pPr>
+      <w:r>
+        <w:rPr>
+          <w:rFonts w:ascii="Roboto" w:cs="Roboto" w:eastAsia="Roboto" w:hAnsi="Roboto"/>
+          <w:sz w:val="21"/>
+          <w:szCs w:val="21"/>
+          <w:rtl w:val="0"/>
+        </w:rPr>
+        <w:t xml:space="preserve">Requirement ID: REQ004 - Streamline Returns and Refunds Process: Design software applications to facilitate the streamlining of returns and refunds processes, emphasizing ease-of-use and automation to enhance customer satisfaction.</w:t>
+      </w:r>
+    </w:p>
+    <w:p>
+      <w:pPr>
+        <w:numPr>
+          <w:ilvl w:val="0"/>
+          <w:numId w:val="2"/>
         </w:numPr>
         <w:pBdr>
           <w:top w:color="e3e3e3" w:space="0" w:sz="0" w:val="none"/>
@@ -3865,124 +3865,8 @@
 </file>
 
 <file path=word/numbering.xml><?xml version="1.0" encoding="utf-8"?>
-<w:numbering xmlns:mc="http://schemas.openxmlformats.org/markup-compatibility/2006" xmlns:o="urn:schemas-microsoft-com:office:office" xmlns:r="http://schemas.openxmlformats.org/officeDocument/2006/relationships" xmlns:m="http://schemas.openxmlformats.org/officeDocument/2006/math" xmlns:v="urn:schemas-microsoft-com:vml" xmlns:wp="http://schemas.openxmlformats.org/drawingml/2006/wordprocessingDrawing" xmlns:w10="urn:schemas-microsoft-com:office:word" xmlns:w="http://schemas.openxmlformats.org/wordprocessingml/2006/main" xmlns:wne="http://schemas.microsoft.com/office/word/2006/wordml" xmlns:sl="http://schemas.openxmlformats.org/schemaLibrary/2006/main" xmlns:a="http://schemas.openxmlformats.org/drawingml/2006/main" xmlns:pic="http://schemas.openxmlformats.org/drawingml/2006/picture" xmlns:c="http://schemas.openxmlformats.org/drawingml/2006/chart" xmlns:lc="http://schemas.openxmlformats.org/drawingml/2006/lockedCanvas" xmlns:dgm="http://schemas.openxmlformats.org/drawingml/2006/diagram" xmlns:wps="http://schemas.microsoft.com/office/word/2010/wordprocessingShape" xmlns:wpg="http://schemas.microsoft.com/office/word/2010/wordprocessingGroup" xmlns:w14="http://schemas.microsoft.com/office/word/2010/wordml" xmlns:w15="http://schemas.microsoft.com/office/word/2012/wordml">
+<w:numbering xmlns:mc="http://schemas.openxmlformats.org/markup-compatibility/2006" xmlns:o="urn:schemas-microsoft-com:office:office" xmlns:r="http://schemas.openxmlformats.org/officeDocument/2006/relationships" xmlns:m="http://schemas.openxmlformats.org/officeDocument/2006/math" xmlns:v="urn:schemas-microsoft-com:vml" xmlns:wp="http://schemas.openxmlformats.org/drawingml/2006/wordprocessingDrawing" xmlns:w10="urn:schemas-microsoft-com:office:word" xmlns:w="http://schemas.openxmlformats.org/wordprocessingml/2006/main" xmlns:wne="http://schemas.microsoft.com/office/word/2006/wordml" xmlns:sl="http://schemas.openxmlformats.org/schemaLibrary/2006/main" xmlns:a="http://schemas.openxmlformats.org/drawingml/2006/main" xmlns:pic="http://schemas.openxmlformats.org/drawingml/2006/picture" xmlns:c="http://schemas.openxmlformats.org/drawingml/2006/chart" xmlns:lc="http://schemas.openxmlformats.org/drawingml/2006/lockedCanvas" xmlns:dgm="http://schemas.openxmlformats.org/drawingml/2006/diagram" xmlns:wps="http://schemas.microsoft.com/office/word/2010/wordprocessingShape" xmlns:wpg="http://schemas.microsoft.com/office/word/2010/wordprocessingGroup" xmlns:w14="http://schemas.microsoft.com/office/word/2010/wordml" xmlns:w15="http://schemas.microsoft.com/office/word/2012/wordml" xmlns:w16="http://schemas.microsoft.com/office/word/2018/wordml" xmlns:w16cex="http://schemas.microsoft.com/office/word/2018/wordml/cex" xmlns:w16cid="http://schemas.microsoft.com/office/word/2016/wordml/cid" xmlns="http://schemas.microsoft.com/office/tasks/2019/documenttasks" xmlns:cr="http://schemas.microsoft.com/office/comments/2020/reactions">
   <w:abstractNum w:abstractNumId="1">
-    <w:lvl w:ilvl="0">
-      <w:start w:val="1"/>
-      <w:numFmt w:val="bullet"/>
-      <w:lvlText w:val="●"/>
-      <w:lvlJc w:val="left"/>
-      <w:pPr>
-        <w:ind w:left="720" w:hanging="360"/>
-      </w:pPr>
-      <w:rPr>
-        <w:rFonts w:ascii="Roboto" w:cs="Roboto" w:eastAsia="Roboto" w:hAnsi="Roboto"/>
-        <w:sz w:val="21"/>
-        <w:szCs w:val="21"/>
-        <w:u w:val="none"/>
-      </w:rPr>
-    </w:lvl>
-    <w:lvl w:ilvl="1">
-      <w:start w:val="1"/>
-      <w:numFmt w:val="bullet"/>
-      <w:lvlText w:val="●"/>
-      <w:lvlJc w:val="left"/>
-      <w:pPr>
-        <w:ind w:left="1440" w:hanging="360"/>
-      </w:pPr>
-      <w:rPr>
-        <w:rFonts w:ascii="Roboto" w:cs="Roboto" w:eastAsia="Roboto" w:hAnsi="Roboto"/>
-        <w:sz w:val="21"/>
-        <w:szCs w:val="21"/>
-        <w:u w:val="none"/>
-      </w:rPr>
-    </w:lvl>
-    <w:lvl w:ilvl="2">
-      <w:start w:val="1"/>
-      <w:numFmt w:val="bullet"/>
-      <w:lvlText w:val="■"/>
-      <w:lvlJc w:val="left"/>
-      <w:pPr>
-        <w:ind w:left="2160" w:hanging="360"/>
-      </w:pPr>
-      <w:rPr>
-        <w:u w:val="none"/>
-      </w:rPr>
-    </w:lvl>
-    <w:lvl w:ilvl="3">
-      <w:start w:val="1"/>
-      <w:numFmt w:val="bullet"/>
-      <w:lvlText w:val="●"/>
-      <w:lvlJc w:val="left"/>
-      <w:pPr>
-        <w:ind w:left="2880" w:hanging="360"/>
-      </w:pPr>
-      <w:rPr>
-        <w:u w:val="none"/>
-      </w:rPr>
-    </w:lvl>
-    <w:lvl w:ilvl="4">
-      <w:start w:val="1"/>
-      <w:numFmt w:val="bullet"/>
-      <w:lvlText w:val="○"/>
-      <w:lvlJc w:val="left"/>
-      <w:pPr>
-        <w:ind w:left="3600" w:hanging="360"/>
-      </w:pPr>
-      <w:rPr>
-        <w:u w:val="none"/>
-      </w:rPr>
-    </w:lvl>
-    <w:lvl w:ilvl="5">
-      <w:start w:val="1"/>
-      <w:numFmt w:val="bullet"/>
-      <w:lvlText w:val="■"/>
-      <w:lvlJc w:val="left"/>
-      <w:pPr>
-        <w:ind w:left="4320" w:hanging="360"/>
-      </w:pPr>
-      <w:rPr>
-        <w:u w:val="none"/>
-      </w:rPr>
-    </w:lvl>
-    <w:lvl w:ilvl="6">
-      <w:start w:val="1"/>
-      <w:numFmt w:val="bullet"/>
-      <w:lvlText w:val="●"/>
-      <w:lvlJc w:val="left"/>
-      <w:pPr>
-        <w:ind w:left="5040" w:hanging="360"/>
-      </w:pPr>
-      <w:rPr>
-        <w:u w:val="none"/>
-      </w:rPr>
-    </w:lvl>
-    <w:lvl w:ilvl="7">
-      <w:start w:val="1"/>
-      <w:numFmt w:val="bullet"/>
-      <w:lvlText w:val="○"/>
-      <w:lvlJc w:val="left"/>
-      <w:pPr>
-        <w:ind w:left="5760" w:hanging="360"/>
-      </w:pPr>
-      <w:rPr>
-        <w:u w:val="none"/>
-      </w:rPr>
-    </w:lvl>
-    <w:lvl w:ilvl="8">
-      <w:start w:val="1"/>
-      <w:numFmt w:val="bullet"/>
-      <w:lvlText w:val="■"/>
-      <w:lvlJc w:val="left"/>
-      <w:pPr>
-        <w:ind w:left="6480" w:hanging="360"/>
-      </w:pPr>
-      <w:rPr>
-        <w:u w:val="none"/>
-      </w:rPr>
-    </w:lvl>
-  </w:abstractNum>
-  <w:abstractNum w:abstractNumId="2">
     <w:lvl w:ilvl="0">
       <w:start w:val="1"/>
       <w:numFmt w:val="bullet"/>
@@ -4100,7 +3984,7 @@
       </w:rPr>
     </w:lvl>
   </w:abstractNum>
-  <w:abstractNum w:abstractNumId="3">
+  <w:abstractNum w:abstractNumId="2">
     <w:lvl w:ilvl="0">
       <w:start w:val="1"/>
       <w:numFmt w:val="bullet"/>
@@ -4213,7 +4097,352 @@
       </w:rPr>
     </w:lvl>
   </w:abstractNum>
+  <w:abstractNum w:abstractNumId="3">
+    <w:lvl w:ilvl="0">
+      <w:start w:val="1"/>
+      <w:numFmt w:val="bullet"/>
+      <w:lvlText w:val="●"/>
+      <w:lvlJc w:val="left"/>
+      <w:pPr>
+        <w:ind w:left="720" w:hanging="360"/>
+      </w:pPr>
+      <w:rPr>
+        <w:rFonts w:ascii="Roboto" w:cs="Roboto" w:eastAsia="Roboto" w:hAnsi="Roboto"/>
+        <w:sz w:val="21"/>
+        <w:szCs w:val="21"/>
+        <w:u w:val="none"/>
+      </w:rPr>
+    </w:lvl>
+    <w:lvl w:ilvl="1">
+      <w:start w:val="1"/>
+      <w:numFmt w:val="bullet"/>
+      <w:lvlText w:val="●"/>
+      <w:lvlJc w:val="left"/>
+      <w:pPr>
+        <w:ind w:left="1440" w:hanging="360"/>
+      </w:pPr>
+      <w:rPr>
+        <w:rFonts w:ascii="Roboto" w:cs="Roboto" w:eastAsia="Roboto" w:hAnsi="Roboto"/>
+        <w:sz w:val="21"/>
+        <w:szCs w:val="21"/>
+        <w:u w:val="none"/>
+      </w:rPr>
+    </w:lvl>
+    <w:lvl w:ilvl="2">
+      <w:start w:val="1"/>
+      <w:numFmt w:val="bullet"/>
+      <w:lvlText w:val="■"/>
+      <w:lvlJc w:val="left"/>
+      <w:pPr>
+        <w:ind w:left="2160" w:hanging="360"/>
+      </w:pPr>
+      <w:rPr>
+        <w:u w:val="none"/>
+      </w:rPr>
+    </w:lvl>
+    <w:lvl w:ilvl="3">
+      <w:start w:val="1"/>
+      <w:numFmt w:val="bullet"/>
+      <w:lvlText w:val="●"/>
+      <w:lvlJc w:val="left"/>
+      <w:pPr>
+        <w:ind w:left="2880" w:hanging="360"/>
+      </w:pPr>
+      <w:rPr>
+        <w:u w:val="none"/>
+      </w:rPr>
+    </w:lvl>
+    <w:lvl w:ilvl="4">
+      <w:start w:val="1"/>
+      <w:numFmt w:val="bullet"/>
+      <w:lvlText w:val="○"/>
+      <w:lvlJc w:val="left"/>
+      <w:pPr>
+        <w:ind w:left="3600" w:hanging="360"/>
+      </w:pPr>
+      <w:rPr>
+        <w:u w:val="none"/>
+      </w:rPr>
+    </w:lvl>
+    <w:lvl w:ilvl="5">
+      <w:start w:val="1"/>
+      <w:numFmt w:val="bullet"/>
+      <w:lvlText w:val="■"/>
+      <w:lvlJc w:val="left"/>
+      <w:pPr>
+        <w:ind w:left="4320" w:hanging="360"/>
+      </w:pPr>
+      <w:rPr>
+        <w:u w:val="none"/>
+      </w:rPr>
+    </w:lvl>
+    <w:lvl w:ilvl="6">
+      <w:start w:val="1"/>
+      <w:numFmt w:val="bullet"/>
+      <w:lvlText w:val="●"/>
+      <w:lvlJc w:val="left"/>
+      <w:pPr>
+        <w:ind w:left="5040" w:hanging="360"/>
+      </w:pPr>
+      <w:rPr>
+        <w:u w:val="none"/>
+      </w:rPr>
+    </w:lvl>
+    <w:lvl w:ilvl="7">
+      <w:start w:val="1"/>
+      <w:numFmt w:val="bullet"/>
+      <w:lvlText w:val="○"/>
+      <w:lvlJc w:val="left"/>
+      <w:pPr>
+        <w:ind w:left="5760" w:hanging="360"/>
+      </w:pPr>
+      <w:rPr>
+        <w:u w:val="none"/>
+      </w:rPr>
+    </w:lvl>
+    <w:lvl w:ilvl="8">
+      <w:start w:val="1"/>
+      <w:numFmt w:val="bullet"/>
+      <w:lvlText w:val="■"/>
+      <w:lvlJc w:val="left"/>
+      <w:pPr>
+        <w:ind w:left="6480" w:hanging="360"/>
+      </w:pPr>
+      <w:rPr>
+        <w:u w:val="none"/>
+      </w:rPr>
+    </w:lvl>
+  </w:abstractNum>
   <w:abstractNum w:abstractNumId="4">
+    <w:lvl w:ilvl="0">
+      <w:start w:val="1"/>
+      <w:numFmt w:val="bullet"/>
+      <w:lvlText w:val="●"/>
+      <w:lvlJc w:val="left"/>
+      <w:pPr>
+        <w:ind w:left="720" w:hanging="360"/>
+      </w:pPr>
+      <w:rPr>
+        <w:rFonts w:ascii="Roboto" w:cs="Roboto" w:eastAsia="Roboto" w:hAnsi="Roboto"/>
+        <w:sz w:val="21"/>
+        <w:szCs w:val="21"/>
+        <w:u w:val="none"/>
+      </w:rPr>
+    </w:lvl>
+    <w:lvl w:ilvl="1">
+      <w:start w:val="1"/>
+      <w:numFmt w:val="bullet"/>
+      <w:lvlText w:val="○"/>
+      <w:lvlJc w:val="left"/>
+      <w:pPr>
+        <w:ind w:left="1440" w:hanging="360"/>
+      </w:pPr>
+      <w:rPr>
+        <w:u w:val="none"/>
+      </w:rPr>
+    </w:lvl>
+    <w:lvl w:ilvl="2">
+      <w:start w:val="1"/>
+      <w:numFmt w:val="bullet"/>
+      <w:lvlText w:val="■"/>
+      <w:lvlJc w:val="left"/>
+      <w:pPr>
+        <w:ind w:left="2160" w:hanging="360"/>
+      </w:pPr>
+      <w:rPr>
+        <w:u w:val="none"/>
+      </w:rPr>
+    </w:lvl>
+    <w:lvl w:ilvl="3">
+      <w:start w:val="1"/>
+      <w:numFmt w:val="bullet"/>
+      <w:lvlText w:val="●"/>
+      <w:lvlJc w:val="left"/>
+      <w:pPr>
+        <w:ind w:left="2880" w:hanging="360"/>
+      </w:pPr>
+      <w:rPr>
+        <w:u w:val="none"/>
+      </w:rPr>
+    </w:lvl>
+    <w:lvl w:ilvl="4">
+      <w:start w:val="1"/>
+      <w:numFmt w:val="bullet"/>
+      <w:lvlText w:val="○"/>
+      <w:lvlJc w:val="left"/>
+      <w:pPr>
+        <w:ind w:left="3600" w:hanging="360"/>
+      </w:pPr>
+      <w:rPr>
+        <w:u w:val="none"/>
+      </w:rPr>
+    </w:lvl>
+    <w:lvl w:ilvl="5">
+      <w:start w:val="1"/>
+      <w:numFmt w:val="bullet"/>
+      <w:lvlText w:val="■"/>
+      <w:lvlJc w:val="left"/>
+      <w:pPr>
+        <w:ind w:left="4320" w:hanging="360"/>
+      </w:pPr>
+      <w:rPr>
+        <w:u w:val="none"/>
+      </w:rPr>
+    </w:lvl>
+    <w:lvl w:ilvl="6">
+      <w:start w:val="1"/>
+      <w:numFmt w:val="bullet"/>
+      <w:lvlText w:val="●"/>
+      <w:lvlJc w:val="left"/>
+      <w:pPr>
+        <w:ind w:left="5040" w:hanging="360"/>
+      </w:pPr>
+      <w:rPr>
+        <w:u w:val="none"/>
+      </w:rPr>
+    </w:lvl>
+    <w:lvl w:ilvl="7">
+      <w:start w:val="1"/>
+      <w:numFmt w:val="bullet"/>
+      <w:lvlText w:val="○"/>
+      <w:lvlJc w:val="left"/>
+      <w:pPr>
+        <w:ind w:left="5760" w:hanging="360"/>
+      </w:pPr>
+      <w:rPr>
+        <w:u w:val="none"/>
+      </w:rPr>
+    </w:lvl>
+    <w:lvl w:ilvl="8">
+      <w:start w:val="1"/>
+      <w:numFmt w:val="bullet"/>
+      <w:lvlText w:val="■"/>
+      <w:lvlJc w:val="left"/>
+      <w:pPr>
+        <w:ind w:left="6480" w:hanging="360"/>
+      </w:pPr>
+      <w:rPr>
+        <w:u w:val="none"/>
+      </w:rPr>
+    </w:lvl>
+  </w:abstractNum>
+  <w:abstractNum w:abstractNumId="5">
+    <w:lvl w:ilvl="0">
+      <w:start w:val="1"/>
+      <w:numFmt w:val="bullet"/>
+      <w:lvlText w:val="●"/>
+      <w:lvlJc w:val="left"/>
+      <w:pPr>
+        <w:ind w:left="720" w:hanging="360"/>
+      </w:pPr>
+      <w:rPr>
+        <w:rFonts w:ascii="Roboto" w:cs="Roboto" w:eastAsia="Roboto" w:hAnsi="Roboto"/>
+        <w:sz w:val="21"/>
+        <w:szCs w:val="21"/>
+        <w:u w:val="none"/>
+      </w:rPr>
+    </w:lvl>
+    <w:lvl w:ilvl="1">
+      <w:start w:val="1"/>
+      <w:numFmt w:val="bullet"/>
+      <w:lvlText w:val="●"/>
+      <w:lvlJc w:val="left"/>
+      <w:pPr>
+        <w:ind w:left="1440" w:hanging="360"/>
+      </w:pPr>
+      <w:rPr>
+        <w:rFonts w:ascii="Roboto" w:cs="Roboto" w:eastAsia="Roboto" w:hAnsi="Roboto"/>
+        <w:sz w:val="21"/>
+        <w:szCs w:val="21"/>
+        <w:u w:val="none"/>
+      </w:rPr>
+    </w:lvl>
+    <w:lvl w:ilvl="2">
+      <w:start w:val="1"/>
+      <w:numFmt w:val="bullet"/>
+      <w:lvlText w:val="■"/>
+      <w:lvlJc w:val="left"/>
+      <w:pPr>
+        <w:ind w:left="2160" w:hanging="360"/>
+      </w:pPr>
+      <w:rPr>
+        <w:u w:val="none"/>
+      </w:rPr>
+    </w:lvl>
+    <w:lvl w:ilvl="3">
+      <w:start w:val="1"/>
+      <w:numFmt w:val="bullet"/>
+      <w:lvlText w:val="●"/>
+      <w:lvlJc w:val="left"/>
+      <w:pPr>
+        <w:ind w:left="2880" w:hanging="360"/>
+      </w:pPr>
+      <w:rPr>
+        <w:u w:val="none"/>
+      </w:rPr>
+    </w:lvl>
+    <w:lvl w:ilvl="4">
+      <w:start w:val="1"/>
+      <w:numFmt w:val="bullet"/>
+      <w:lvlText w:val="○"/>
+      <w:lvlJc w:val="left"/>
+      <w:pPr>
+        <w:ind w:left="3600" w:hanging="360"/>
+      </w:pPr>
+      <w:rPr>
+        <w:u w:val="none"/>
+      </w:rPr>
+    </w:lvl>
+    <w:lvl w:ilvl="5">
+      <w:start w:val="1"/>
+      <w:numFmt w:val="bullet"/>
+      <w:lvlText w:val="■"/>
+      <w:lvlJc w:val="left"/>
+      <w:pPr>
+        <w:ind w:left="4320" w:hanging="360"/>
+      </w:pPr>
+      <w:rPr>
+        <w:u w:val="none"/>
+      </w:rPr>
+    </w:lvl>
+    <w:lvl w:ilvl="6">
+      <w:start w:val="1"/>
+      <w:numFmt w:val="bullet"/>
+      <w:lvlText w:val="●"/>
+      <w:lvlJc w:val="left"/>
+      <w:pPr>
+        <w:ind w:left="5040" w:hanging="360"/>
+      </w:pPr>
+      <w:rPr>
+        <w:u w:val="none"/>
+      </w:rPr>
+    </w:lvl>
+    <w:lvl w:ilvl="7">
+      <w:start w:val="1"/>
+      <w:numFmt w:val="bullet"/>
+      <w:lvlText w:val="○"/>
+      <w:lvlJc w:val="left"/>
+      <w:pPr>
+        <w:ind w:left="5760" w:hanging="360"/>
+      </w:pPr>
+      <w:rPr>
+        <w:u w:val="none"/>
+      </w:rPr>
+    </w:lvl>
+    <w:lvl w:ilvl="8">
+      <w:start w:val="1"/>
+      <w:numFmt w:val="bullet"/>
+      <w:lvlText w:val="■"/>
+      <w:lvlJc w:val="left"/>
+      <w:pPr>
+        <w:ind w:left="6480" w:hanging="360"/>
+      </w:pPr>
+      <w:rPr>
+        <w:u w:val="none"/>
+      </w:rPr>
+    </w:lvl>
+  </w:abstractNum>
+  <w:abstractNum w:abstractNumId="6">
     <w:lvl w:ilvl="0">
       <w:start w:val="1"/>
       <w:numFmt w:val="bullet"/>
@@ -4243,235 +4472,6 @@
         <w:color w:val="0d0d0d"/>
         <w:sz w:val="24"/>
         <w:szCs w:val="24"/>
-        <w:u w:val="none"/>
-      </w:rPr>
-    </w:lvl>
-    <w:lvl w:ilvl="2">
-      <w:start w:val="1"/>
-      <w:numFmt w:val="bullet"/>
-      <w:lvlText w:val="■"/>
-      <w:lvlJc w:val="left"/>
-      <w:pPr>
-        <w:ind w:left="2160" w:hanging="360"/>
-      </w:pPr>
-      <w:rPr>
-        <w:u w:val="none"/>
-      </w:rPr>
-    </w:lvl>
-    <w:lvl w:ilvl="3">
-      <w:start w:val="1"/>
-      <w:numFmt w:val="bullet"/>
-      <w:lvlText w:val="●"/>
-      <w:lvlJc w:val="left"/>
-      <w:pPr>
-        <w:ind w:left="2880" w:hanging="360"/>
-      </w:pPr>
-      <w:rPr>
-        <w:u w:val="none"/>
-      </w:rPr>
-    </w:lvl>
-    <w:lvl w:ilvl="4">
-      <w:start w:val="1"/>
-      <w:numFmt w:val="bullet"/>
-      <w:lvlText w:val="○"/>
-      <w:lvlJc w:val="left"/>
-      <w:pPr>
-        <w:ind w:left="3600" w:hanging="360"/>
-      </w:pPr>
-      <w:rPr>
-        <w:u w:val="none"/>
-      </w:rPr>
-    </w:lvl>
-    <w:lvl w:ilvl="5">
-      <w:start w:val="1"/>
-      <w:numFmt w:val="bullet"/>
-      <w:lvlText w:val="■"/>
-      <w:lvlJc w:val="left"/>
-      <w:pPr>
-        <w:ind w:left="4320" w:hanging="360"/>
-      </w:pPr>
-      <w:rPr>
-        <w:u w:val="none"/>
-      </w:rPr>
-    </w:lvl>
-    <w:lvl w:ilvl="6">
-      <w:start w:val="1"/>
-      <w:numFmt w:val="bullet"/>
-      <w:lvlText w:val="●"/>
-      <w:lvlJc w:val="left"/>
-      <w:pPr>
-        <w:ind w:left="5040" w:hanging="360"/>
-      </w:pPr>
-      <w:rPr>
-        <w:u w:val="none"/>
-      </w:rPr>
-    </w:lvl>
-    <w:lvl w:ilvl="7">
-      <w:start w:val="1"/>
-      <w:numFmt w:val="bullet"/>
-      <w:lvlText w:val="○"/>
-      <w:lvlJc w:val="left"/>
-      <w:pPr>
-        <w:ind w:left="5760" w:hanging="360"/>
-      </w:pPr>
-      <w:rPr>
-        <w:u w:val="none"/>
-      </w:rPr>
-    </w:lvl>
-    <w:lvl w:ilvl="8">
-      <w:start w:val="1"/>
-      <w:numFmt w:val="bullet"/>
-      <w:lvlText w:val="■"/>
-      <w:lvlJc w:val="left"/>
-      <w:pPr>
-        <w:ind w:left="6480" w:hanging="360"/>
-      </w:pPr>
-      <w:rPr>
-        <w:u w:val="none"/>
-      </w:rPr>
-    </w:lvl>
-  </w:abstractNum>
-  <w:abstractNum w:abstractNumId="5">
-    <w:lvl w:ilvl="0">
-      <w:start w:val="1"/>
-      <w:numFmt w:val="bullet"/>
-      <w:lvlText w:val="●"/>
-      <w:lvlJc w:val="left"/>
-      <w:pPr>
-        <w:ind w:left="720" w:hanging="360"/>
-      </w:pPr>
-      <w:rPr>
-        <w:rFonts w:ascii="Roboto" w:cs="Roboto" w:eastAsia="Roboto" w:hAnsi="Roboto"/>
-        <w:sz w:val="21"/>
-        <w:szCs w:val="21"/>
-        <w:u w:val="none"/>
-      </w:rPr>
-    </w:lvl>
-    <w:lvl w:ilvl="1">
-      <w:start w:val="1"/>
-      <w:numFmt w:val="bullet"/>
-      <w:lvlText w:val="●"/>
-      <w:lvlJc w:val="left"/>
-      <w:pPr>
-        <w:ind w:left="1440" w:hanging="360"/>
-      </w:pPr>
-      <w:rPr>
-        <w:rFonts w:ascii="Roboto" w:cs="Roboto" w:eastAsia="Roboto" w:hAnsi="Roboto"/>
-        <w:sz w:val="21"/>
-        <w:szCs w:val="21"/>
-        <w:u w:val="none"/>
-      </w:rPr>
-    </w:lvl>
-    <w:lvl w:ilvl="2">
-      <w:start w:val="1"/>
-      <w:numFmt w:val="bullet"/>
-      <w:lvlText w:val="■"/>
-      <w:lvlJc w:val="left"/>
-      <w:pPr>
-        <w:ind w:left="2160" w:hanging="360"/>
-      </w:pPr>
-      <w:rPr>
-        <w:u w:val="none"/>
-      </w:rPr>
-    </w:lvl>
-    <w:lvl w:ilvl="3">
-      <w:start w:val="1"/>
-      <w:numFmt w:val="bullet"/>
-      <w:lvlText w:val="●"/>
-      <w:lvlJc w:val="left"/>
-      <w:pPr>
-        <w:ind w:left="2880" w:hanging="360"/>
-      </w:pPr>
-      <w:rPr>
-        <w:u w:val="none"/>
-      </w:rPr>
-    </w:lvl>
-    <w:lvl w:ilvl="4">
-      <w:start w:val="1"/>
-      <w:numFmt w:val="bullet"/>
-      <w:lvlText w:val="○"/>
-      <w:lvlJc w:val="left"/>
-      <w:pPr>
-        <w:ind w:left="3600" w:hanging="360"/>
-      </w:pPr>
-      <w:rPr>
-        <w:u w:val="none"/>
-      </w:rPr>
-    </w:lvl>
-    <w:lvl w:ilvl="5">
-      <w:start w:val="1"/>
-      <w:numFmt w:val="bullet"/>
-      <w:lvlText w:val="■"/>
-      <w:lvlJc w:val="left"/>
-      <w:pPr>
-        <w:ind w:left="4320" w:hanging="360"/>
-      </w:pPr>
-      <w:rPr>
-        <w:u w:val="none"/>
-      </w:rPr>
-    </w:lvl>
-    <w:lvl w:ilvl="6">
-      <w:start w:val="1"/>
-      <w:numFmt w:val="bullet"/>
-      <w:lvlText w:val="●"/>
-      <w:lvlJc w:val="left"/>
-      <w:pPr>
-        <w:ind w:left="5040" w:hanging="360"/>
-      </w:pPr>
-      <w:rPr>
-        <w:u w:val="none"/>
-      </w:rPr>
-    </w:lvl>
-    <w:lvl w:ilvl="7">
-      <w:start w:val="1"/>
-      <w:numFmt w:val="bullet"/>
-      <w:lvlText w:val="○"/>
-      <w:lvlJc w:val="left"/>
-      <w:pPr>
-        <w:ind w:left="5760" w:hanging="360"/>
-      </w:pPr>
-      <w:rPr>
-        <w:u w:val="none"/>
-      </w:rPr>
-    </w:lvl>
-    <w:lvl w:ilvl="8">
-      <w:start w:val="1"/>
-      <w:numFmt w:val="bullet"/>
-      <w:lvlText w:val="■"/>
-      <w:lvlJc w:val="left"/>
-      <w:pPr>
-        <w:ind w:left="6480" w:hanging="360"/>
-      </w:pPr>
-      <w:rPr>
-        <w:u w:val="none"/>
-      </w:rPr>
-    </w:lvl>
-  </w:abstractNum>
-  <w:abstractNum w:abstractNumId="6">
-    <w:lvl w:ilvl="0">
-      <w:start w:val="1"/>
-      <w:numFmt w:val="bullet"/>
-      <w:lvlText w:val="●"/>
-      <w:lvlJc w:val="left"/>
-      <w:pPr>
-        <w:ind w:left="720" w:hanging="360"/>
-      </w:pPr>
-      <w:rPr>
-        <w:rFonts w:ascii="Roboto" w:cs="Roboto" w:eastAsia="Roboto" w:hAnsi="Roboto"/>
-        <w:sz w:val="21"/>
-        <w:szCs w:val="21"/>
-        <w:u w:val="none"/>
-      </w:rPr>
-    </w:lvl>
-    <w:lvl w:ilvl="1">
-      <w:start w:val="1"/>
-      <w:numFmt w:val="bullet"/>
-      <w:lvlText w:val="○"/>
-      <w:lvlJc w:val="left"/>
-      <w:pPr>
-        <w:ind w:left="1440" w:hanging="360"/>
-      </w:pPr>
-      <w:rPr>
         <w:u w:val="none"/>
       </w:rPr>
     </w:lvl>
@@ -4582,7 +4582,7 @@
 </file>
 
 <file path=word/styles.xml><?xml version="1.0" encoding="utf-8"?>
-<w:styles xmlns:mc="http://schemas.openxmlformats.org/markup-compatibility/2006" xmlns:o="urn:schemas-microsoft-com:office:office" xmlns:r="http://schemas.openxmlformats.org/officeDocument/2006/relationships" xmlns:m="http://schemas.openxmlformats.org/officeDocument/2006/math" xmlns:v="urn:schemas-microsoft-com:vml" xmlns:wp="http://schemas.openxmlformats.org/drawingml/2006/wordprocessingDrawing" xmlns:w10="urn:schemas-microsoft-com:office:word" xmlns:w="http://schemas.openxmlformats.org/wordprocessingml/2006/main" xmlns:wne="http://schemas.microsoft.com/office/word/2006/wordml" xmlns:sl="http://schemas.openxmlformats.org/schemaLibrary/2006/main" xmlns:a="http://schemas.openxmlformats.org/drawingml/2006/main" xmlns:pic="http://schemas.openxmlformats.org/drawingml/2006/picture" xmlns:c="http://schemas.openxmlformats.org/drawingml/2006/chart" xmlns:lc="http://schemas.openxmlformats.org/drawingml/2006/lockedCanvas" xmlns:dgm="http://schemas.openxmlformats.org/drawingml/2006/diagram" xmlns:wps="http://schemas.microsoft.com/office/word/2010/wordprocessingShape" xmlns:wpg="http://schemas.microsoft.com/office/word/2010/wordprocessingGroup" xmlns:w14="http://schemas.microsoft.com/office/word/2010/wordml" xmlns:w15="http://schemas.microsoft.com/office/word/2012/wordml">
+<w:styles xmlns:mc="http://schemas.openxmlformats.org/markup-compatibility/2006" xmlns:o="urn:schemas-microsoft-com:office:office" xmlns:r="http://schemas.openxmlformats.org/officeDocument/2006/relationships" xmlns:m="http://schemas.openxmlformats.org/officeDocument/2006/math" xmlns:v="urn:schemas-microsoft-com:vml" xmlns:wp="http://schemas.openxmlformats.org/drawingml/2006/wordprocessingDrawing" xmlns:w10="urn:schemas-microsoft-com:office:word" xmlns:w="http://schemas.openxmlformats.org/wordprocessingml/2006/main" xmlns:wne="http://schemas.microsoft.com/office/word/2006/wordml" xmlns:sl="http://schemas.openxmlformats.org/schemaLibrary/2006/main" xmlns:a="http://schemas.openxmlformats.org/drawingml/2006/main" xmlns:pic="http://schemas.openxmlformats.org/drawingml/2006/picture" xmlns:c="http://schemas.openxmlformats.org/drawingml/2006/chart" xmlns:lc="http://schemas.openxmlformats.org/drawingml/2006/lockedCanvas" xmlns:dgm="http://schemas.openxmlformats.org/drawingml/2006/diagram" xmlns:wps="http://schemas.microsoft.com/office/word/2010/wordprocessingShape" xmlns:wpg="http://schemas.microsoft.com/office/word/2010/wordprocessingGroup" xmlns:w14="http://schemas.microsoft.com/office/word/2010/wordml" xmlns:w15="http://schemas.microsoft.com/office/word/2012/wordml" xmlns:w16="http://schemas.microsoft.com/office/word/2018/wordml" xmlns:w16cex="http://schemas.microsoft.com/office/word/2018/wordml/cex" xmlns:w16cid="http://schemas.microsoft.com/office/word/2016/wordml/cid" xmlns="http://schemas.microsoft.com/office/tasks/2019/documenttasks" xmlns:cr="http://schemas.microsoft.com/office/comments/2020/reactions">
   <w:docDefaults>
     <w:rPrDefault>
       <w:rPr>
